--- a/DOCX-es/basics/Mayonesa.docx
+++ b/DOCX-es/basics/Mayonesa.docx
@@ -30,12 +30,12 @@
     </w:p>
     <w:p>
       <w:r>
-        <w:t>Alrededor de 15 CL de aceite neutral (girasol, etc.)</w:t>
-      </w:r>
-    </w:p>
-    <w:p>
-      <w:r>
-        <w:t>sal</w:t>
+        <w:t>15 cl aproximadamente de aceite neutro (girasol, etc.)</w:t>
+      </w:r>
+    </w:p>
+    <w:p>
+      <w:r>
+        <w:t>sal, pimienta</w:t>
       </w:r>
     </w:p>
     <w:p>
@@ -48,17 +48,17 @@
     </w:p>
     <w:p>
       <w:r>
-        <w:t>Ponga la mezcla de huevo, mostaza, sal y pimienta, y deje reposar durante 1 hora, con la botella de aceite a continuación. Para que la mayonesa "tome" es necesario que todos los ingredientes estén a la misma temperatura.</w:t>
-      </w:r>
-    </w:p>
-    <w:p>
-      <w:r>
-        <w:t>Mezcle la batidora, mezcle el huevo y la mostaza, luego agregue lentamente el aceite mientras se mezcla con la batidora.</w:t>
-      </w:r>
-    </w:p>
-    <w:p>
-      <w:r>
-        <w:t>Deje que la mezcladora entrega 1 o 2 minutos: la mayonesa debe espesarse.</w:t>
+        <w:t>Colocar en el vaso de la batidora el huevo, la mostaza, la sal y la pimienta y dejar reposar 1 hora, con la botella de aceite al lado. Para que la mayonesa “cuaje”, todos los ingredientes deben estar a la misma temperatura.</w:t>
+      </w:r>
+    </w:p>
+    <w:p>
+      <w:r>
+        <w:t>Encienda la batidora, mezcle el huevo y la mostaza, luego agregue lentamente el aceite mientras mezcla en la batidora.</w:t>
+      </w:r>
+    </w:p>
+    <w:p>
+      <w:r>
+        <w:t>Deje funcionar la batidora durante 1 o 2 minutos: la mayonesa debe espesarse.</w:t>
       </w:r>
     </w:p>
     <w:p>
@@ -78,7 +78,7 @@
         </w:numPr>
       </w:pPr>
       <w:r>
-        <w:t>También puede en lugar de la batidora, usar un vidrio alto y una batidora que se hunde.</w:t>
+        <w:t>También puedes utilizar un vaso alto y una batidora de mano en lugar de una batidora.</w:t>
       </w:r>
     </w:p>
     <w:p>
@@ -90,7 +90,7 @@
         </w:numPr>
       </w:pPr>
       <w:r>
-        <w:t>Mamie P.O. para montar la mayonesa con un látigo:</w:t>
+        <w:t>La receta de Mamie P.O. para batir mayonesa:</w:t>
       </w:r>
     </w:p>
     <w:p>
@@ -98,7 +98,7 @@
         <w:ind w:left="1416"/>
       </w:pPr>
       <w:r>
-        <w:t>Use solo amarillo del huevo en lugar de todo el huevo</w:t>
+        <w:t>Utilice sólo la yema del huevo en lugar del huevo entero.</w:t>
       </w:r>
     </w:p>
     <w:p>
@@ -106,7 +106,7 @@
         <w:ind w:left="1416"/>
       </w:pPr>
       <w:r>
-        <w:t>Batir la preparación con el batidor manual en un tazón pequeño</w:t>
+        <w:t>Batir la mezcla con un batidor de mano en un tazón pequeño.</w:t>
       </w:r>
     </w:p>
     <w:p>
@@ -251,7 +251,7 @@
         <w:rFonts w:asciiTheme="minorHAnsi" w:eastAsiaTheme="minorHAnsi" w:hAnsiTheme="minorHAnsi" w:cstheme="minorBidi"/>
         <w:sz w:val="22"/>
         <w:szCs w:val="22"/>
-        <w:lang w:val="sp-ES" w:eastAsia="en-US" w:bidi="ar-SA"/>
+        <w:lang w:val="es-ES" w:eastAsia="en-US" w:bidi="ar-SA"/>
       </w:rPr>
     </w:rPrDefault>
     <w:pPrDefault>
